--- a/document/참고문헌.docx
+++ b/document/참고문헌.docx
@@ -48,25 +48,13 @@
         <w:rPr>
           <w:rFonts w:hint="eastAsia"/>
         </w:rPr>
-        <w:t xml:space="preserve">. 군산대학교 석사학위논문, </w:t>
-      </w:r>
-      <w:r>
-        <w:rPr>
-          <w:rFonts w:hint="eastAsia"/>
-        </w:rPr>
-        <w:t>(</w:t>
-      </w:r>
-      <w:r>
-        <w:rPr>
-          <w:rFonts w:hint="eastAsia"/>
-        </w:rPr>
-        <w:t>2009</w:t>
-      </w:r>
-      <w:r>
-        <w:rPr>
-          <w:rFonts w:hint="eastAsia"/>
-        </w:rPr>
-        <w:t>)</w:t>
+        <w:t xml:space="preserve">, 2009. </w:t>
+      </w:r>
+      <w:r>
+        <w:rPr>
+          <w:rFonts w:hint="eastAsia"/>
+        </w:rPr>
+        <w:t>군산대학교 석사학위논문</w:t>
       </w:r>
     </w:p>
     <w:p>
@@ -262,9 +250,6 @@
     <w:p>
       <w:pPr>
         <w:jc w:val="left"/>
-        <w:rPr>
-          <w:rFonts w:hint="eastAsia"/>
-        </w:rPr>
       </w:pPr>
       <w:r>
         <w:rPr>
@@ -350,7 +335,47 @@
     <w:p>
       <w:pPr>
         <w:jc w:val="left"/>
+        <w:rPr>
+          <w:rFonts w:hint="eastAsia"/>
+        </w:rPr>
       </w:pPr>
+    </w:p>
+    <w:p>
+      <w:pPr>
+        <w:jc w:val="left"/>
+      </w:pPr>
+      <w:r>
+        <w:rPr>
+          <w:rFonts w:hint="eastAsia"/>
+        </w:rPr>
+        <w:t>[6]</w:t>
+      </w:r>
+      <w:r>
+        <w:rPr>
+          <w:rFonts w:hint="eastAsia"/>
+        </w:rPr>
+        <w:t xml:space="preserve"> 노시영</w:t>
+      </w:r>
+      <w:r>
+        <w:t xml:space="preserve">, "네트워크 </w:t>
+      </w:r>
+      <w:proofErr w:type="spellStart"/>
+      <w:r>
+        <w:t>포렌식을</w:t>
+      </w:r>
+      <w:proofErr w:type="spellEnd"/>
+      <w:r>
+        <w:t xml:space="preserve"> </w:t>
+      </w:r>
+      <w:r>
+        <w:rPr>
+          <w:rFonts w:hint="eastAsia"/>
+        </w:rPr>
+        <w:t>위</w:t>
+      </w:r>
+      <w:r>
+        <w:t>한 IDS 관제 방식 연구", 2010., 군산대학교 대학원</w:t>
+      </w:r>
     </w:p>
     <w:sectPr>
       <w:pgSz w:w="11906" w:h="16838"/>
